--- a/docs/Nachrichten.docx
+++ b/docs/Nachrichten.docx
@@ -2169,6 +2169,448 @@
     <w:p>
       <w:r>
         <w:t>brettspielwelt.de ist etabliert und eindeutig. Wir verwenden diese 2-Zeichen-Strings für alle Karten in der Kommunikation (im payload von play_cards, submit_schupf_cards, private_state_update, all_hands_update etc.).</w:t>
+      </w:r>
+    </w:p>
+    <w:p/>
+    <w:p/>
+    <w:p>
+      <w:pPr>
+        <w:pStyle w:val="berschrift2"/>
+      </w:pPr>
+      <w:r>
+        <w:t>Kommunikationsweg</w:t>
+      </w:r>
+    </w:p>
+    <w:p>
+      <w:r>
+        <w:t>Ich möchte nochmal die Kommunikationwege zw. engine und Player besprechen.</w:t>
+      </w:r>
+      <w:r>
+        <w:br/>
+        <w:t>Der Weg des Agents ist ok: engine-&gt;agent-&gt;engine</w:t>
+      </w:r>
+      <w:r>
+        <w:br/>
+        <w:t>Der Weg des Clients ist nicht gut, da die Funktionen für die spezifischen Aktionen (Variante b) umgangen werden. Der Weg ist momentan: engine -&gt; client -&gt; browser-&gt;wsh-&gt;engine (wsh = websocket_handler).</w:t>
+      </w:r>
+      <w:r>
+        <w:br/>
+        <w:t>Besser wäre: engine-&gt;client-&gt;browser&gt;wsh-&gt;client-&gt;engine</w:t>
+      </w:r>
+      <w:r>
+        <w:br/>
+        <w:t>wsh müsste also die Nachrichten des Browsers an client weiterreichen, nicht an die Engine. Wie in meinem PoC wird das Warten der Engine auf eine Antowrt innerhalb der expliziten Funktion beendet. Bestenfalls muss die Engine keien UNterscheidung zw. AGent und Client machen.</w:t>
+      </w:r>
+    </w:p>
+    <w:p/>
+    <w:p>
+      <w:r>
+        <w:t>Ah, ich verstehe jetzt dein Ziel und den Einwand! Du möchtest, dass die </w:t>
+      </w:r>
+      <w:r>
+        <w:rPr>
+          <w:b/>
+          <w:bCs/>
+        </w:rPr>
+        <w:t>GameEngine2 immer die gleichen Methoden aufruft, egal ob der Spieler ein Agent oder ein Client ist</w:t>
+      </w:r>
+      <w:r>
+        <w:t>. Der Unterschied soll darin liegen, </w:t>
+      </w:r>
+      <w:r>
+        <w:rPr>
+          <w:i/>
+          <w:iCs/>
+        </w:rPr>
+        <w:t>wie</w:t>
+      </w:r>
+      <w:r>
+        <w:t> diese Methoden im Client bzw. Agent implementiert sind.</w:t>
+      </w:r>
+    </w:p>
+    <w:p>
+      <w:r>
+        <w:rPr>
+          <w:b/>
+          <w:bCs/>
+        </w:rPr>
+        <w:t>Dein gewünschter Kommunikationsweg für Clients:</w:t>
+      </w:r>
+    </w:p>
+    <w:p>
+      <w:pPr>
+        <w:numPr>
+          <w:ilvl w:val="0"/>
+          <w:numId w:val="10"/>
+        </w:numPr>
+      </w:pPr>
+      <w:r>
+        <w:rPr>
+          <w:b/>
+          <w:bCs/>
+        </w:rPr>
+        <w:t>GameEngine2:</w:t>
+      </w:r>
+      <w:r>
+        <w:t> Ruft eine spezifische Entscheidungs-Methode auf, z.B. player.combination(pub, priv, action_space).</w:t>
+      </w:r>
+    </w:p>
+    <w:p>
+      <w:pPr>
+        <w:numPr>
+          <w:ilvl w:val="0"/>
+          <w:numId w:val="10"/>
+        </w:numPr>
+      </w:pPr>
+      <w:r>
+        <w:rPr>
+          <w:b/>
+          <w:bCs/>
+        </w:rPr>
+        <w:t>Client-Objekt:</w:t>
+      </w:r>
+      <w:r>
+        <w:t> Diese Methode im Client wird aufgerufen. Sie tut </w:t>
+      </w:r>
+      <w:r>
+        <w:rPr>
+          <w:i/>
+          <w:iCs/>
+        </w:rPr>
+        <w:t>nicht</w:t>
+      </w:r>
+      <w:r>
+        <w:t> die Entscheidung selbst, sondern:</w:t>
+      </w:r>
+    </w:p>
+    <w:p>
+      <w:pPr>
+        <w:numPr>
+          <w:ilvl w:val="1"/>
+          <w:numId w:val="10"/>
+        </w:numPr>
+      </w:pPr>
+      <w:r>
+        <w:t>Sendet eine request_action-Nachricht über den WebSocket an den Browser (await self.notify(...)).</w:t>
+      </w:r>
+    </w:p>
+    <w:p>
+      <w:pPr>
+        <w:numPr>
+          <w:ilvl w:val="1"/>
+          <w:numId w:val="10"/>
+        </w:numPr>
+      </w:pPr>
+      <w:r>
+        <w:rPr>
+          <w:b/>
+          <w:bCs/>
+        </w:rPr>
+        <w:t>Wartet</w:t>
+      </w:r>
+      <w:r>
+        <w:t> auf eine Antwortnachricht vom Browser (z.B. play_cards), die über den websocket_handler zurückkommt.</w:t>
+      </w:r>
+    </w:p>
+    <w:p>
+      <w:pPr>
+        <w:numPr>
+          <w:ilvl w:val="0"/>
+          <w:numId w:val="10"/>
+        </w:numPr>
+      </w:pPr>
+      <w:r>
+        <w:rPr>
+          <w:b/>
+          <w:bCs/>
+        </w:rPr>
+        <w:t>Browser:</w:t>
+      </w:r>
+      <w:r>
+        <w:t> Empfängt request_action, Spieler interagiert, Browser sendet Aktionsnachricht (z.B. play_cards).</w:t>
+      </w:r>
+    </w:p>
+    <w:p>
+      <w:pPr>
+        <w:numPr>
+          <w:ilvl w:val="0"/>
+          <w:numId w:val="10"/>
+        </w:numPr>
+      </w:pPr>
+      <w:r>
+        <w:rPr>
+          <w:b/>
+          <w:bCs/>
+        </w:rPr>
+        <w:t>websocket_handler:</w:t>
+      </w:r>
+      <w:r>
+        <w:t> Empfängt die Aktionsnachricht vom Browser.</w:t>
+      </w:r>
+    </w:p>
+    <w:p>
+      <w:pPr>
+        <w:numPr>
+          <w:ilvl w:val="0"/>
+          <w:numId w:val="10"/>
+        </w:numPr>
+      </w:pPr>
+      <w:r>
+        <w:rPr>
+          <w:b/>
+          <w:bCs/>
+        </w:rPr>
+        <w:lastRenderedPageBreak/>
+        <w:t>websocket_handler:</w:t>
+      </w:r>
+      <w:r>
+        <w:t> Leitet diese Nachricht </w:t>
+      </w:r>
+      <w:r>
+        <w:rPr>
+          <w:b/>
+          <w:bCs/>
+        </w:rPr>
+        <w:t>an das Client-Objekt weiter</w:t>
+      </w:r>
+      <w:r>
+        <w:t> (nicht an die Engine!). Hierfür braucht der Handler eine Referenz auf das Client-Objekt und eine Methode im Client, um die Antwort zu empfangen (z.B. client.receive_response(action_data)).</w:t>
+      </w:r>
+    </w:p>
+    <w:p>
+      <w:pPr>
+        <w:numPr>
+          <w:ilvl w:val="0"/>
+          <w:numId w:val="10"/>
+        </w:numPr>
+      </w:pPr>
+      <w:r>
+        <w:rPr>
+          <w:b/>
+          <w:bCs/>
+        </w:rPr>
+        <w:t>Client-Objekt:</w:t>
+      </w:r>
+      <w:r>
+        <w:t> Die receive_response-Methode empfängt die Daten und signalisiert der wartenden Methode (aus Schritt 2), dass die Antwort da ist (z.B. über ein asyncio.Future oder Event, das </w:t>
+      </w:r>
+      <w:r>
+        <w:rPr>
+          <w:i/>
+          <w:iCs/>
+        </w:rPr>
+        <w:t>innerhalb</w:t>
+      </w:r>
+      <w:r>
+        <w:t> der combination-Methode erstellt wurde).</w:t>
+      </w:r>
+    </w:p>
+    <w:p>
+      <w:pPr>
+        <w:numPr>
+          <w:ilvl w:val="0"/>
+          <w:numId w:val="10"/>
+        </w:numPr>
+      </w:pPr>
+      <w:r>
+        <w:rPr>
+          <w:b/>
+          <w:bCs/>
+        </w:rPr>
+        <w:t>Client-Objekt:</w:t>
+      </w:r>
+      <w:r>
+        <w:t> Die wartende combination-Methode wird aufgeweckt, holt sich das Ergebnis (die Aktion vom Browser) und gibt es an die GameEngine2 zurück.</w:t>
+      </w:r>
+    </w:p>
+    <w:p>
+      <w:pPr>
+        <w:numPr>
+          <w:ilvl w:val="0"/>
+          <w:numId w:val="10"/>
+        </w:numPr>
+      </w:pPr>
+      <w:r>
+        <w:rPr>
+          <w:b/>
+          <w:bCs/>
+        </w:rPr>
+        <w:t>GameEngine2:</w:t>
+      </w:r>
+      <w:r>
+        <w:t> Erhält das Ergebnis von player.combination(...) (genau wie beim Agenten) und fährt fort.</w:t>
+      </w:r>
+    </w:p>
+    <w:p>
+      <w:r>
+        <w:rPr>
+          <w:b/>
+          <w:bCs/>
+        </w:rPr>
+        <w:t>Vorteile dieses Ansatzes:</w:t>
+      </w:r>
+    </w:p>
+    <w:p>
+      <w:pPr>
+        <w:numPr>
+          <w:ilvl w:val="0"/>
+          <w:numId w:val="11"/>
+        </w:numPr>
+      </w:pPr>
+      <w:r>
+        <w:rPr>
+          <w:b/>
+          <w:bCs/>
+        </w:rPr>
+        <w:t>Einheitliche Engine-Logik:</w:t>
+      </w:r>
+      <w:r>
+        <w:t> Die GameEngine2 muss tatsächlich nicht mehr unterscheiden, ob sie mit einem Client oder Agent spricht. Sie ruft immer dieselben Methoden auf (schupf, combination etc.).</w:t>
+      </w:r>
+    </w:p>
+    <w:p>
+      <w:pPr>
+        <w:numPr>
+          <w:ilvl w:val="0"/>
+          <w:numId w:val="11"/>
+        </w:numPr>
+      </w:pPr>
+      <w:r>
+        <w:rPr>
+          <w:b/>
+          <w:bCs/>
+        </w:rPr>
+        <w:t>Kapselung der Client-Kommunikation:</w:t>
+      </w:r>
+      <w:r>
+        <w:t> Die gesamte Logik zum Senden von Anfragen und Warten auf WebSocket-Antworten ist in der Client-Klasse gekapselt.</w:t>
+      </w:r>
+    </w:p>
+    <w:p>
+      <w:pPr>
+        <w:numPr>
+          <w:ilvl w:val="0"/>
+          <w:numId w:val="11"/>
+        </w:numPr>
+      </w:pPr>
+      <w:r>
+        <w:rPr>
+          <w:b/>
+          <w:bCs/>
+        </w:rPr>
+        <w:t>Saubere Trennung:</w:t>
+      </w:r>
+      <w:r>
+        <w:t> websocket_handler leitet nur weiter, Client verwaltet die Anfrage/Antwort-Logik, Engine steuert den Spielablauf.</w:t>
+      </w:r>
+    </w:p>
+    <w:p>
+      <w:r>
+        <w:rPr>
+          <w:b/>
+          <w:bCs/>
+        </w:rPr>
+        <w:t>Nachteile/Herausforderungen:</w:t>
+      </w:r>
+    </w:p>
+    <w:p>
+      <w:pPr>
+        <w:numPr>
+          <w:ilvl w:val="0"/>
+          <w:numId w:val="12"/>
+        </w:numPr>
+      </w:pPr>
+      <w:r>
+        <w:rPr>
+          <w:b/>
+          <w:bCs/>
+        </w:rPr>
+        <w:t>Komplexität im Client:</w:t>
+      </w:r>
+      <w:r>
+        <w:t> Die Client-Klasse wird deutlich komplexer, da sie asyncio-Wartemechanismen (Futures/Events) für jede Entscheidungs-Methode implementieren muss.</w:t>
+      </w:r>
+    </w:p>
+    <w:p>
+      <w:pPr>
+        <w:numPr>
+          <w:ilvl w:val="0"/>
+          <w:numId w:val="12"/>
+        </w:numPr>
+      </w:pPr>
+      <w:r>
+        <w:rPr>
+          <w:b/>
+          <w:bCs/>
+        </w:rPr>
+        <w:t>Handler -&gt; Client Referenz:</w:t>
+      </w:r>
+      <w:r>
+        <w:t> Der websocket_handler braucht eine zuverlässige Methode, um die eingehende Nachricht dem richtigen, wartenden Client-Objekt zuzuordnen und dessen receive_response-Methode aufzurufen. Das Client-Objekt wird ja bereits im Handler initialisiert/geholt, das passt also.</w:t>
+      </w:r>
+    </w:p>
+    <w:p>
+      <w:pPr>
+        <w:numPr>
+          <w:ilvl w:val="0"/>
+          <w:numId w:val="12"/>
+        </w:numPr>
+      </w:pPr>
+      <w:r>
+        <w:rPr>
+          <w:b/>
+          <w:bCs/>
+        </w:rPr>
+        <w:t>Interrupts:</w:t>
+      </w:r>
+      <w:r>
+        <w:t> Wie gehen wir mit Interrupts (z.B. Tichu-Ansage von Spieler Y, während Engine auf Aktion von Spieler X wartet) um? Wenn die Engine in await player.combination(...) "hängt", wie wird dieser Aufruf unterbrochen?</w:t>
+      </w:r>
+    </w:p>
+    <w:p>
+      <w:pPr>
+        <w:numPr>
+          <w:ilvl w:val="1"/>
+          <w:numId w:val="12"/>
+        </w:numPr>
+      </w:pPr>
+      <w:r>
+        <w:rPr>
+          <w:b/>
+          <w:bCs/>
+        </w:rPr>
+        <w:t>Möglichkeit 1:</w:t>
+      </w:r>
+      <w:r>
+        <w:t> Die receive_response-Methode im Client könnte auch über Interrupts informiert werden (z.B. durch ein globales Event oder einen direkten Aufruf von der Engine/Factory) und dann die wartende Methode mit einem speziellen Interrupt-Signal aufwecken.</w:t>
+      </w:r>
+    </w:p>
+    <w:p>
+      <w:pPr>
+        <w:numPr>
+          <w:ilvl w:val="1"/>
+          <w:numId w:val="12"/>
+        </w:numPr>
+      </w:pPr>
+      <w:r>
+        <w:rPr>
+          <w:b/>
+          <w:bCs/>
+        </w:rPr>
+        <w:t>Möglichkeit 2:</w:t>
+      </w:r>
+      <w:r>
+        <w:t> Die Engine verwendet asyncio.wait wie in deinem PoC, wartet aber auf asyncio.create_task(player.combination(...)) </w:t>
+      </w:r>
+      <w:r>
+        <w:rPr>
+          <w:i/>
+          <w:iCs/>
+        </w:rPr>
+        <w:t>und</w:t>
+      </w:r>
+      <w:r>
+        <w:t> auf die Interrupt-Events.</w:t>
       </w:r>
     </w:p>
     <w:p/>
@@ -2185,6 +2627,155 @@
 <file path=word/numbering.xml><?xml version="1.0" encoding="utf-8"?>
 <w:numbering xmlns:wpc="http://schemas.microsoft.com/office/word/2010/wordprocessingCanvas" xmlns:cx="http://schemas.microsoft.com/office/drawing/2014/chartex" xmlns:cx1="http://schemas.microsoft.com/office/drawing/2015/9/8/chartex" xmlns:cx2="http://schemas.microsoft.com/office/drawing/2015/10/21/chartex" xmlns:cx3="http://schemas.microsoft.com/office/drawing/2016/5/9/chartex" xmlns:cx4="http://schemas.microsoft.com/office/drawing/2016/5/10/chartex" xmlns:cx5="http://schemas.microsoft.com/office/drawing/2016/5/11/chartex" xmlns:cx6="http://schemas.microsoft.com/office/drawing/2016/5/12/chartex" xmlns:cx7="http://schemas.microsoft.com/office/drawing/2016/5/13/chartex" xmlns:cx8="http://schemas.microsoft.com/office/drawing/2016/5/14/chartex" xmlns:mc="http://schemas.openxmlformats.org/markup-compatibility/2006" xmlns:aink="http://schemas.microsoft.com/office/drawing/2016/ink" xmlns:am3d="http://schemas.microsoft.com/office/drawing/2017/model3d" xmlns:o="urn:schemas-microsoft-com:office:office" xmlns:oel="http://schemas.microsoft.com/office/2019/extlst" xmlns:r="http://schemas.openxmlformats.org/officeDocument/2006/relationships" xmlns:m="http://schemas.openxmlformats.org/officeDocument/2006/math" xmlns:v="urn:schemas-microsoft-com:vml" xmlns:wp14="http://schemas.microsoft.com/office/word/2010/wordprocessingDrawing" xmlns:wp="http://schemas.openxmlformats.org/drawingml/2006/wordprocessingDrawing" xmlns:w10="urn:schemas-microsoft-com:office:word" xmlns:w="http://schemas.openxmlformats.org/wordprocessingml/2006/main" xmlns:w14="http://schemas.microsoft.com/office/word/2010/wordml" xmlns:w15="http://schemas.microsoft.com/office/word/2012/wordml" xmlns:w16cex="http://schemas.microsoft.com/office/word/2018/wordml/cex" xmlns:w16cid="http://schemas.microsoft.com/office/word/2016/wordml/cid" xmlns:w16="http://schemas.microsoft.com/office/word/2018/wordml" xmlns:w16du="http://schemas.microsoft.com/office/word/2023/wordml/word16du" xmlns:w16sdtdh="http://schemas.microsoft.com/office/word/2020/wordml/sdtdatahash" xmlns:w16sdtfl="http://schemas.microsoft.com/office/word/2024/wordml/sdtformatlock" xmlns:w16se="http://schemas.microsoft.com/office/word/2015/wordml/symex" xmlns:wpg="http://schemas.microsoft.com/office/word/2010/wordprocessingGroup" xmlns:wpi="http://schemas.microsoft.com/office/word/2010/wordprocessingInk" xmlns:wne="http://schemas.microsoft.com/office/word/2006/wordml" xmlns:wps="http://schemas.microsoft.com/office/word/2010/wordprocessingShape" mc:Ignorable="w14 w15 w16se w16cid w16 w16cex w16sdtdh w16sdtfl w16du wp14">
   <w:abstractNum w:abstractNumId="0" w15:restartNumberingAfterBreak="0">
+    <w:nsid w:val="01F96259"/>
+    <w:multiLevelType w:val="multilevel"/>
+    <w:tmpl w:val="76CAC27A"/>
+    <w:lvl w:ilvl="0">
+      <w:start w:val="1"/>
+      <w:numFmt w:val="bullet"/>
+      <w:lvlText w:val=""/>
+      <w:lvlJc w:val="left"/>
+      <w:pPr>
+        <w:tabs>
+          <w:tab w:val="num" w:pos="720"/>
+        </w:tabs>
+        <w:ind w:left="720" w:hanging="360"/>
+      </w:pPr>
+      <w:rPr>
+        <w:rFonts w:ascii="Symbol" w:hAnsi="Symbol" w:hint="default"/>
+        <w:sz w:val="20"/>
+      </w:rPr>
+    </w:lvl>
+    <w:lvl w:ilvl="1">
+      <w:start w:val="1"/>
+      <w:numFmt w:val="bullet"/>
+      <w:lvlText w:val="o"/>
+      <w:lvlJc w:val="left"/>
+      <w:pPr>
+        <w:tabs>
+          <w:tab w:val="num" w:pos="1440"/>
+        </w:tabs>
+        <w:ind w:left="1440" w:hanging="360"/>
+      </w:pPr>
+      <w:rPr>
+        <w:rFonts w:ascii="Courier New" w:hAnsi="Courier New" w:hint="default"/>
+        <w:sz w:val="20"/>
+      </w:rPr>
+    </w:lvl>
+    <w:lvl w:ilvl="2" w:tentative="1">
+      <w:start w:val="1"/>
+      <w:numFmt w:val="bullet"/>
+      <w:lvlText w:val=""/>
+      <w:lvlJc w:val="left"/>
+      <w:pPr>
+        <w:tabs>
+          <w:tab w:val="num" w:pos="2160"/>
+        </w:tabs>
+        <w:ind w:left="2160" w:hanging="360"/>
+      </w:pPr>
+      <w:rPr>
+        <w:rFonts w:ascii="Wingdings" w:hAnsi="Wingdings" w:hint="default"/>
+        <w:sz w:val="20"/>
+      </w:rPr>
+    </w:lvl>
+    <w:lvl w:ilvl="3" w:tentative="1">
+      <w:start w:val="1"/>
+      <w:numFmt w:val="bullet"/>
+      <w:lvlText w:val=""/>
+      <w:lvlJc w:val="left"/>
+      <w:pPr>
+        <w:tabs>
+          <w:tab w:val="num" w:pos="2880"/>
+        </w:tabs>
+        <w:ind w:left="2880" w:hanging="360"/>
+      </w:pPr>
+      <w:rPr>
+        <w:rFonts w:ascii="Wingdings" w:hAnsi="Wingdings" w:hint="default"/>
+        <w:sz w:val="20"/>
+      </w:rPr>
+    </w:lvl>
+    <w:lvl w:ilvl="4" w:tentative="1">
+      <w:start w:val="1"/>
+      <w:numFmt w:val="bullet"/>
+      <w:lvlText w:val=""/>
+      <w:lvlJc w:val="left"/>
+      <w:pPr>
+        <w:tabs>
+          <w:tab w:val="num" w:pos="3600"/>
+        </w:tabs>
+        <w:ind w:left="3600" w:hanging="360"/>
+      </w:pPr>
+      <w:rPr>
+        <w:rFonts w:ascii="Wingdings" w:hAnsi="Wingdings" w:hint="default"/>
+        <w:sz w:val="20"/>
+      </w:rPr>
+    </w:lvl>
+    <w:lvl w:ilvl="5" w:tentative="1">
+      <w:start w:val="1"/>
+      <w:numFmt w:val="bullet"/>
+      <w:lvlText w:val=""/>
+      <w:lvlJc w:val="left"/>
+      <w:pPr>
+        <w:tabs>
+          <w:tab w:val="num" w:pos="4320"/>
+        </w:tabs>
+        <w:ind w:left="4320" w:hanging="360"/>
+      </w:pPr>
+      <w:rPr>
+        <w:rFonts w:ascii="Wingdings" w:hAnsi="Wingdings" w:hint="default"/>
+        <w:sz w:val="20"/>
+      </w:rPr>
+    </w:lvl>
+    <w:lvl w:ilvl="6" w:tentative="1">
+      <w:start w:val="1"/>
+      <w:numFmt w:val="bullet"/>
+      <w:lvlText w:val=""/>
+      <w:lvlJc w:val="left"/>
+      <w:pPr>
+        <w:tabs>
+          <w:tab w:val="num" w:pos="5040"/>
+        </w:tabs>
+        <w:ind w:left="5040" w:hanging="360"/>
+      </w:pPr>
+      <w:rPr>
+        <w:rFonts w:ascii="Wingdings" w:hAnsi="Wingdings" w:hint="default"/>
+        <w:sz w:val="20"/>
+      </w:rPr>
+    </w:lvl>
+    <w:lvl w:ilvl="7" w:tentative="1">
+      <w:start w:val="1"/>
+      <w:numFmt w:val="bullet"/>
+      <w:lvlText w:val=""/>
+      <w:lvlJc w:val="left"/>
+      <w:pPr>
+        <w:tabs>
+          <w:tab w:val="num" w:pos="5760"/>
+        </w:tabs>
+        <w:ind w:left="5760" w:hanging="360"/>
+      </w:pPr>
+      <w:rPr>
+        <w:rFonts w:ascii="Wingdings" w:hAnsi="Wingdings" w:hint="default"/>
+        <w:sz w:val="20"/>
+      </w:rPr>
+    </w:lvl>
+    <w:lvl w:ilvl="8" w:tentative="1">
+      <w:start w:val="1"/>
+      <w:numFmt w:val="bullet"/>
+      <w:lvlText w:val=""/>
+      <w:lvlJc w:val="left"/>
+      <w:pPr>
+        <w:tabs>
+          <w:tab w:val="num" w:pos="6480"/>
+        </w:tabs>
+        <w:ind w:left="6480" w:hanging="360"/>
+      </w:pPr>
+      <w:rPr>
+        <w:rFonts w:ascii="Wingdings" w:hAnsi="Wingdings" w:hint="default"/>
+        <w:sz w:val="20"/>
+      </w:rPr>
+    </w:lvl>
+  </w:abstractNum>
+  <w:abstractNum w:abstractNumId="1" w15:restartNumberingAfterBreak="0">
     <w:nsid w:val="07D34F28"/>
     <w:multiLevelType w:val="multilevel"/>
     <w:tmpl w:val="D8F0EB74"/>
@@ -2297,7 +2888,124 @@
       </w:pPr>
     </w:lvl>
   </w:abstractNum>
-  <w:abstractNum w:abstractNumId="1" w15:restartNumberingAfterBreak="0">
+  <w:abstractNum w:abstractNumId="2" w15:restartNumberingAfterBreak="0">
+    <w:nsid w:val="07E5000A"/>
+    <w:multiLevelType w:val="multilevel"/>
+    <w:tmpl w:val="3C06237A"/>
+    <w:lvl w:ilvl="0">
+      <w:start w:val="1"/>
+      <w:numFmt w:val="decimal"/>
+      <w:lvlText w:val="%1."/>
+      <w:lvlJc w:val="left"/>
+      <w:pPr>
+        <w:tabs>
+          <w:tab w:val="num" w:pos="720"/>
+        </w:tabs>
+        <w:ind w:left="720" w:hanging="360"/>
+      </w:pPr>
+    </w:lvl>
+    <w:lvl w:ilvl="1">
+      <w:start w:val="1"/>
+      <w:numFmt w:val="bullet"/>
+      <w:lvlText w:val="o"/>
+      <w:lvlJc w:val="left"/>
+      <w:pPr>
+        <w:tabs>
+          <w:tab w:val="num" w:pos="1440"/>
+        </w:tabs>
+        <w:ind w:left="1440" w:hanging="360"/>
+      </w:pPr>
+      <w:rPr>
+        <w:rFonts w:ascii="Courier New" w:hAnsi="Courier New" w:hint="default"/>
+        <w:sz w:val="20"/>
+      </w:rPr>
+    </w:lvl>
+    <w:lvl w:ilvl="2" w:tentative="1">
+      <w:start w:val="1"/>
+      <w:numFmt w:val="decimal"/>
+      <w:lvlText w:val="%3."/>
+      <w:lvlJc w:val="left"/>
+      <w:pPr>
+        <w:tabs>
+          <w:tab w:val="num" w:pos="2160"/>
+        </w:tabs>
+        <w:ind w:left="2160" w:hanging="360"/>
+      </w:pPr>
+    </w:lvl>
+    <w:lvl w:ilvl="3" w:tentative="1">
+      <w:start w:val="1"/>
+      <w:numFmt w:val="decimal"/>
+      <w:lvlText w:val="%4."/>
+      <w:lvlJc w:val="left"/>
+      <w:pPr>
+        <w:tabs>
+          <w:tab w:val="num" w:pos="2880"/>
+        </w:tabs>
+        <w:ind w:left="2880" w:hanging="360"/>
+      </w:pPr>
+    </w:lvl>
+    <w:lvl w:ilvl="4" w:tentative="1">
+      <w:start w:val="1"/>
+      <w:numFmt w:val="decimal"/>
+      <w:lvlText w:val="%5."/>
+      <w:lvlJc w:val="left"/>
+      <w:pPr>
+        <w:tabs>
+          <w:tab w:val="num" w:pos="3600"/>
+        </w:tabs>
+        <w:ind w:left="3600" w:hanging="360"/>
+      </w:pPr>
+    </w:lvl>
+    <w:lvl w:ilvl="5" w:tentative="1">
+      <w:start w:val="1"/>
+      <w:numFmt w:val="decimal"/>
+      <w:lvlText w:val="%6."/>
+      <w:lvlJc w:val="left"/>
+      <w:pPr>
+        <w:tabs>
+          <w:tab w:val="num" w:pos="4320"/>
+        </w:tabs>
+        <w:ind w:left="4320" w:hanging="360"/>
+      </w:pPr>
+    </w:lvl>
+    <w:lvl w:ilvl="6" w:tentative="1">
+      <w:start w:val="1"/>
+      <w:numFmt w:val="decimal"/>
+      <w:lvlText w:val="%7."/>
+      <w:lvlJc w:val="left"/>
+      <w:pPr>
+        <w:tabs>
+          <w:tab w:val="num" w:pos="5040"/>
+        </w:tabs>
+        <w:ind w:left="5040" w:hanging="360"/>
+      </w:pPr>
+    </w:lvl>
+    <w:lvl w:ilvl="7" w:tentative="1">
+      <w:start w:val="1"/>
+      <w:numFmt w:val="decimal"/>
+      <w:lvlText w:val="%8."/>
+      <w:lvlJc w:val="left"/>
+      <w:pPr>
+        <w:tabs>
+          <w:tab w:val="num" w:pos="5760"/>
+        </w:tabs>
+        <w:ind w:left="5760" w:hanging="360"/>
+      </w:pPr>
+    </w:lvl>
+    <w:lvl w:ilvl="8" w:tentative="1">
+      <w:start w:val="1"/>
+      <w:numFmt w:val="decimal"/>
+      <w:lvlText w:val="%9."/>
+      <w:lvlJc w:val="left"/>
+      <w:pPr>
+        <w:tabs>
+          <w:tab w:val="num" w:pos="6480"/>
+        </w:tabs>
+        <w:ind w:left="6480" w:hanging="360"/>
+      </w:pPr>
+    </w:lvl>
+  </w:abstractNum>
+  <w:abstractNum w:abstractNumId="3" w15:restartNumberingAfterBreak="0">
     <w:nsid w:val="1F4677FD"/>
     <w:multiLevelType w:val="multilevel"/>
     <w:tmpl w:val="CD327EA2"/>
@@ -2446,7 +3154,7 @@
       </w:rPr>
     </w:lvl>
   </w:abstractNum>
-  <w:abstractNum w:abstractNumId="2" w15:restartNumberingAfterBreak="0">
+  <w:abstractNum w:abstractNumId="4" w15:restartNumberingAfterBreak="0">
     <w:nsid w:val="4735736C"/>
     <w:multiLevelType w:val="multilevel"/>
     <w:tmpl w:val="6FC2CE5E"/>
@@ -2595,7 +3303,7 @@
       </w:rPr>
     </w:lvl>
   </w:abstractNum>
-  <w:abstractNum w:abstractNumId="3" w15:restartNumberingAfterBreak="0">
+  <w:abstractNum w:abstractNumId="5" w15:restartNumberingAfterBreak="0">
     <w:nsid w:val="4C0945CD"/>
     <w:multiLevelType w:val="multilevel"/>
     <w:tmpl w:val="F612A662"/>
@@ -2740,7 +3448,156 @@
       </w:rPr>
     </w:lvl>
   </w:abstractNum>
-  <w:abstractNum w:abstractNumId="4" w15:restartNumberingAfterBreak="0">
+  <w:abstractNum w:abstractNumId="6" w15:restartNumberingAfterBreak="0">
+    <w:nsid w:val="4F4419F5"/>
+    <w:multiLevelType w:val="multilevel"/>
+    <w:tmpl w:val="E2C2B46C"/>
+    <w:lvl w:ilvl="0">
+      <w:start w:val="1"/>
+      <w:numFmt w:val="bullet"/>
+      <w:lvlText w:val=""/>
+      <w:lvlJc w:val="left"/>
+      <w:pPr>
+        <w:tabs>
+          <w:tab w:val="num" w:pos="720"/>
+        </w:tabs>
+        <w:ind w:left="720" w:hanging="360"/>
+      </w:pPr>
+      <w:rPr>
+        <w:rFonts w:ascii="Symbol" w:hAnsi="Symbol" w:hint="default"/>
+        <w:sz w:val="20"/>
+      </w:rPr>
+    </w:lvl>
+    <w:lvl w:ilvl="1" w:tentative="1">
+      <w:start w:val="1"/>
+      <w:numFmt w:val="bullet"/>
+      <w:lvlText w:val="o"/>
+      <w:lvlJc w:val="left"/>
+      <w:pPr>
+        <w:tabs>
+          <w:tab w:val="num" w:pos="1440"/>
+        </w:tabs>
+        <w:ind w:left="1440" w:hanging="360"/>
+      </w:pPr>
+      <w:rPr>
+        <w:rFonts w:ascii="Courier New" w:hAnsi="Courier New" w:hint="default"/>
+        <w:sz w:val="20"/>
+      </w:rPr>
+    </w:lvl>
+    <w:lvl w:ilvl="2" w:tentative="1">
+      <w:start w:val="1"/>
+      <w:numFmt w:val="bullet"/>
+      <w:lvlText w:val=""/>
+      <w:lvlJc w:val="left"/>
+      <w:pPr>
+        <w:tabs>
+          <w:tab w:val="num" w:pos="2160"/>
+        </w:tabs>
+        <w:ind w:left="2160" w:hanging="360"/>
+      </w:pPr>
+      <w:rPr>
+        <w:rFonts w:ascii="Wingdings" w:hAnsi="Wingdings" w:hint="default"/>
+        <w:sz w:val="20"/>
+      </w:rPr>
+    </w:lvl>
+    <w:lvl w:ilvl="3" w:tentative="1">
+      <w:start w:val="1"/>
+      <w:numFmt w:val="bullet"/>
+      <w:lvlText w:val=""/>
+      <w:lvlJc w:val="left"/>
+      <w:pPr>
+        <w:tabs>
+          <w:tab w:val="num" w:pos="2880"/>
+        </w:tabs>
+        <w:ind w:left="2880" w:hanging="360"/>
+      </w:pPr>
+      <w:rPr>
+        <w:rFonts w:ascii="Wingdings" w:hAnsi="Wingdings" w:hint="default"/>
+        <w:sz w:val="20"/>
+      </w:rPr>
+    </w:lvl>
+    <w:lvl w:ilvl="4" w:tentative="1">
+      <w:start w:val="1"/>
+      <w:numFmt w:val="bullet"/>
+      <w:lvlText w:val=""/>
+      <w:lvlJc w:val="left"/>
+      <w:pPr>
+        <w:tabs>
+          <w:tab w:val="num" w:pos="3600"/>
+        </w:tabs>
+        <w:ind w:left="3600" w:hanging="360"/>
+      </w:pPr>
+      <w:rPr>
+        <w:rFonts w:ascii="Wingdings" w:hAnsi="Wingdings" w:hint="default"/>
+        <w:sz w:val="20"/>
+      </w:rPr>
+    </w:lvl>
+    <w:lvl w:ilvl="5" w:tentative="1">
+      <w:start w:val="1"/>
+      <w:numFmt w:val="bullet"/>
+      <w:lvlText w:val=""/>
+      <w:lvlJc w:val="left"/>
+      <w:pPr>
+        <w:tabs>
+          <w:tab w:val="num" w:pos="4320"/>
+        </w:tabs>
+        <w:ind w:left="4320" w:hanging="360"/>
+      </w:pPr>
+      <w:rPr>
+        <w:rFonts w:ascii="Wingdings" w:hAnsi="Wingdings" w:hint="default"/>
+        <w:sz w:val="20"/>
+      </w:rPr>
+    </w:lvl>
+    <w:lvl w:ilvl="6" w:tentative="1">
+      <w:start w:val="1"/>
+      <w:numFmt w:val="bullet"/>
+      <w:lvlText w:val=""/>
+      <w:lvlJc w:val="left"/>
+      <w:pPr>
+        <w:tabs>
+          <w:tab w:val="num" w:pos="5040"/>
+        </w:tabs>
+        <w:ind w:left="5040" w:hanging="360"/>
+      </w:pPr>
+      <w:rPr>
+        <w:rFonts w:ascii="Wingdings" w:hAnsi="Wingdings" w:hint="default"/>
+        <w:sz w:val="20"/>
+      </w:rPr>
+    </w:lvl>
+    <w:lvl w:ilvl="7" w:tentative="1">
+      <w:start w:val="1"/>
+      <w:numFmt w:val="bullet"/>
+      <w:lvlText w:val=""/>
+      <w:lvlJc w:val="left"/>
+      <w:pPr>
+        <w:tabs>
+          <w:tab w:val="num" w:pos="5760"/>
+        </w:tabs>
+        <w:ind w:left="5760" w:hanging="360"/>
+      </w:pPr>
+      <w:rPr>
+        <w:rFonts w:ascii="Wingdings" w:hAnsi="Wingdings" w:hint="default"/>
+        <w:sz w:val="20"/>
+      </w:rPr>
+    </w:lvl>
+    <w:lvl w:ilvl="8" w:tentative="1">
+      <w:start w:val="1"/>
+      <w:numFmt w:val="bullet"/>
+      <w:lvlText w:val=""/>
+      <w:lvlJc w:val="left"/>
+      <w:pPr>
+        <w:tabs>
+          <w:tab w:val="num" w:pos="6480"/>
+        </w:tabs>
+        <w:ind w:left="6480" w:hanging="360"/>
+      </w:pPr>
+      <w:rPr>
+        <w:rFonts w:ascii="Wingdings" w:hAnsi="Wingdings" w:hint="default"/>
+        <w:sz w:val="20"/>
+      </w:rPr>
+    </w:lvl>
+  </w:abstractNum>
+  <w:abstractNum w:abstractNumId="7" w15:restartNumberingAfterBreak="0">
     <w:nsid w:val="507A22B7"/>
     <w:multiLevelType w:val="multilevel"/>
     <w:tmpl w:val="0F5692C4"/>
@@ -2889,7 +3746,7 @@
       </w:rPr>
     </w:lvl>
   </w:abstractNum>
-  <w:abstractNum w:abstractNumId="5" w15:restartNumberingAfterBreak="0">
+  <w:abstractNum w:abstractNumId="8" w15:restartNumberingAfterBreak="0">
     <w:nsid w:val="50A81369"/>
     <w:multiLevelType w:val="multilevel"/>
     <w:tmpl w:val="887A407E"/>
@@ -3038,7 +3895,7 @@
       </w:rPr>
     </w:lvl>
   </w:abstractNum>
-  <w:abstractNum w:abstractNumId="6" w15:restartNumberingAfterBreak="0">
+  <w:abstractNum w:abstractNumId="9" w15:restartNumberingAfterBreak="0">
     <w:nsid w:val="574B2953"/>
     <w:multiLevelType w:val="multilevel"/>
     <w:tmpl w:val="42ECE678"/>
@@ -3187,7 +4044,7 @@
       </w:rPr>
     </w:lvl>
   </w:abstractNum>
-  <w:abstractNum w:abstractNumId="7" w15:restartNumberingAfterBreak="0">
+  <w:abstractNum w:abstractNumId="10" w15:restartNumberingAfterBreak="0">
     <w:nsid w:val="5F6F61AF"/>
     <w:multiLevelType w:val="multilevel"/>
     <w:tmpl w:val="6B3A20D2"/>
@@ -3336,7 +4193,7 @@
       </w:rPr>
     </w:lvl>
   </w:abstractNum>
-  <w:abstractNum w:abstractNumId="8" w15:restartNumberingAfterBreak="0">
+  <w:abstractNum w:abstractNumId="11" w15:restartNumberingAfterBreak="0">
     <w:nsid w:val="626E5F9C"/>
     <w:multiLevelType w:val="multilevel"/>
     <w:tmpl w:val="8376E19A"/>
@@ -3462,30 +4319,39 @@
     </w:lvl>
   </w:abstractNum>
   <w:num w:numId="1" w16cid:durableId="1251500957">
+    <w:abstractNumId w:val="11"/>
+  </w:num>
+  <w:num w:numId="2" w16cid:durableId="122695724">
+    <w:abstractNumId w:val="7"/>
+  </w:num>
+  <w:num w:numId="3" w16cid:durableId="1421290789">
+    <w:abstractNumId w:val="4"/>
+  </w:num>
+  <w:num w:numId="4" w16cid:durableId="1261991854">
+    <w:abstractNumId w:val="3"/>
+  </w:num>
+  <w:num w:numId="5" w16cid:durableId="1349482235">
+    <w:abstractNumId w:val="5"/>
+  </w:num>
+  <w:num w:numId="6" w16cid:durableId="885292062">
+    <w:abstractNumId w:val="10"/>
+  </w:num>
+  <w:num w:numId="7" w16cid:durableId="389229582">
+    <w:abstractNumId w:val="9"/>
+  </w:num>
+  <w:num w:numId="8" w16cid:durableId="960381306">
     <w:abstractNumId w:val="8"/>
   </w:num>
-  <w:num w:numId="2" w16cid:durableId="122695724">
-    <w:abstractNumId w:val="4"/>
+  <w:num w:numId="9" w16cid:durableId="1123235963">
+    <w:abstractNumId w:val="1"/>
   </w:num>
-  <w:num w:numId="3" w16cid:durableId="1421290789">
+  <w:num w:numId="10" w16cid:durableId="839541107">
     <w:abstractNumId w:val="2"/>
   </w:num>
-  <w:num w:numId="4" w16cid:durableId="1261991854">
-    <w:abstractNumId w:val="1"/>
-  </w:num>
-  <w:num w:numId="5" w16cid:durableId="1349482235">
-    <w:abstractNumId w:val="3"/>
-  </w:num>
-  <w:num w:numId="6" w16cid:durableId="885292062">
-    <w:abstractNumId w:val="7"/>
-  </w:num>
-  <w:num w:numId="7" w16cid:durableId="389229582">
+  <w:num w:numId="11" w16cid:durableId="404492198">
     <w:abstractNumId w:val="6"/>
   </w:num>
-  <w:num w:numId="8" w16cid:durableId="960381306">
-    <w:abstractNumId w:val="5"/>
-  </w:num>
-  <w:num w:numId="9" w16cid:durableId="1123235963">
+  <w:num w:numId="12" w16cid:durableId="986934789">
     <w:abstractNumId w:val="0"/>
   </w:num>
 </w:numbering>
@@ -3919,7 +4785,6 @@
     <w:next w:val="Standard"/>
     <w:link w:val="berschrift2Zchn"/>
     <w:uiPriority w:val="9"/>
-    <w:semiHidden/>
     <w:unhideWhenUsed/>
     <w:qFormat/>
     <w:rsid w:val="00594819"/>
@@ -4135,7 +5000,6 @@
     <w:basedOn w:val="Absatz-Standardschriftart"/>
     <w:link w:val="berschrift2"/>
     <w:uiPriority w:val="9"/>
-    <w:semiHidden/>
     <w:rsid w:val="00594819"/>
     <w:rPr>
       <w:rFonts w:asciiTheme="majorHAnsi" w:eastAsiaTheme="majorEastAsia" w:hAnsiTheme="majorHAnsi" w:cstheme="majorBidi"/>
